--- a/files/paradotea/paradoteo6/Domain-Model-v1.0.docx
+++ b/files/paradotea/paradoteo6/Domain-Model-v1.0.docx
@@ -263,7 +263,7 @@
                                 <w:sz w:val="32"/>
                                 <w:lang w:val="en-US"/>
                               </w:rPr>
-                              <w:t>-v0.</w:t>
+                              <w:t>-v</w:t>
                             </w:r>
                             <w:r>
                               <w:rPr>
@@ -272,7 +272,7 @@
                                 <w:sz w:val="32"/>
                                 <w:lang w:val="en-US"/>
                               </w:rPr>
-                              <w:t>1</w:t>
+                              <w:t>1.0</w:t>
                             </w:r>
                           </w:p>
                           <w:p>
@@ -836,7 +836,7 @@
                           <w:sz w:val="32"/>
                           <w:lang w:val="en-US"/>
                         </w:rPr>
-                        <w:t>-v0.</w:t>
+                        <w:t>-v</w:t>
                       </w:r>
                       <w:r>
                         <w:rPr>
@@ -845,7 +845,7 @@
                           <w:sz w:val="32"/>
                           <w:lang w:val="en-US"/>
                         </w:rPr>
-                        <w:t>1</w:t>
+                        <w:t>1.0</w:t>
                       </w:r>
                     </w:p>
                     <w:p>
@@ -1328,7 +1328,7 @@
           <w:color w:val="000000" w:themeColor="text1"/>
           <w:sz w:val="36"/>
           <w:szCs w:val="36"/>
-          <w:lang w:val="en-US" w:eastAsia="el-GR"/>
+          <w:lang w:eastAsia="el-GR"/>
         </w:rPr>
       </w:pPr>
       <w:r>
@@ -1417,13 +1417,37 @@
           <w:szCs w:val="36"/>
           <w:lang w:val="en-US" w:eastAsia="el-GR"/>
         </w:rPr>
-        <w:t>Domain Model</w:t>
+        <w:t>Domain</w:t>
+      </w:r>
+      <w:r>
+        <w:rPr>
+          <w:rFonts w:eastAsia="Times New Roman"/>
+          <w:b/>
+          <w:bCs/>
+          <w:color w:val="000000" w:themeColor="text1"/>
+          <w:sz w:val="36"/>
+          <w:szCs w:val="36"/>
+          <w:lang w:eastAsia="el-GR"/>
+        </w:rPr>
+        <w:t xml:space="preserve"> </w:t>
+      </w:r>
+      <w:r>
+        <w:rPr>
+          <w:rFonts w:eastAsia="Times New Roman"/>
+          <w:b/>
+          <w:bCs/>
+          <w:color w:val="000000" w:themeColor="text1"/>
+          <w:sz w:val="36"/>
+          <w:szCs w:val="36"/>
+          <w:lang w:val="en-US" w:eastAsia="el-GR"/>
+        </w:rPr>
+        <w:t>Model</w:t>
       </w:r>
     </w:p>
     <w:p>
       <w:pPr>
         <w:rPr>
-          <w:lang w:val="en-US" w:eastAsia="el-GR"/>
+          <w:lang w:eastAsia="el-GR"/>
         </w:rPr>
       </w:pPr>
     </w:p>
